--- a/Регрессионное тестирование ф.204 (ТО=005).docx
+++ b/Регрессионное тестирование ф.204 (ТО=005).docx
@@ -321,172 +321,6 @@
           </w:p>
         </w:tc>
       </w:tr>
-      <w:tr>
-        <w:trPr>
-          <w:trHeight w:val="837"/>
-          <w:jc w:val="center"/>
-        </w:trPr>
-        <w:tc>
-          <w:tcPr>
-            <w:tcW w:w="2800" w:type="dxa"/>
-          </w:tcPr>
-          <w:p>
-            <w:pPr>
-              <w:pStyle w:val="EBTablenorm"/>
-              <w:jc w:val="center"/>
-              <w:rPr>
-                <w:b/>
-                <w:lang w:val="en-US"/>
-              </w:rPr>
-            </w:pPr>
-            <w:r>
-              <w:rPr>
-                <w:b/>
-                <w:lang w:val="en-US"/>
-              </w:rPr>
-              <w:t>ЦАФК</w:t>
-            </w:r>
-          </w:p>
-        </w:tc>
-        <w:tc>
-          <w:tcPr>
-            <w:tcW w:w="1418" w:type="dxa"/>
-          </w:tcPr>
-          <w:p>
-            <w:pPr>
-              <w:pStyle w:val="EBTablenorm"/>
-              <w:ind w:left="0"/>
-              <w:jc w:val="center"/>
-              <w:rPr>
-                <w:sz w:val="18"/>
-                <w:szCs w:val="18"/>
-              </w:rPr>
-            </w:pPr>
-            <w:r>
-              <w:rPr>
-                <w:sz w:val="18"/>
-                <w:szCs w:val="18"/>
-              </w:rPr>
-              <w:t>Главный бухгалтер</w:t>
-            </w:r>
-          </w:p>
-        </w:tc>
-        <w:tc>
-          <w:tcPr>
-            <w:tcW w:w="1984" w:type="dxa"/>
-          </w:tcPr>
-          <w:p>
-            <w:pPr>
-              <w:pStyle w:val="EBTablenorm"/>
-              <w:jc w:val="center"/>
-              <w:rPr>
-                <w:b/>
-              </w:rPr>
-            </w:pPr>
-            <w:proofErr w:type="spellStart"/>
-            <w:r>
-              <w:rPr>
-                <w:b/>
-              </w:rPr>
-              <w:t>e.rakhmanova</w:t>
-            </w:r>
-            <w:proofErr w:type="spellEnd"/>
-          </w:p>
-        </w:tc>
-        <w:tc>
-          <w:tcPr>
-            <w:tcW w:w="1843" w:type="dxa"/>
-          </w:tcPr>
-          <w:p>
-            <w:pPr>
-              <w:pStyle w:val="EBTablenorm"/>
-            </w:pPr>
-          </w:p>
-        </w:tc>
-      </w:tr>
-      <w:tr>
-        <w:trPr>
-          <w:trHeight w:val="837"/>
-          <w:jc w:val="center"/>
-        </w:trPr>
-        <w:tc>
-          <w:tcPr>
-            <w:tcW w:w="2800" w:type="dxa"/>
-          </w:tcPr>
-          <w:p>
-            <w:pPr>
-              <w:pStyle w:val="EBTablenorm"/>
-              <w:jc w:val="center"/>
-              <w:rPr>
-                <w:b/>
-                <w:lang w:val="en-US"/>
-              </w:rPr>
-            </w:pPr>
-            <w:r>
-              <w:rPr>
-                <w:b/>
-                <w:lang w:val="en-US"/>
-              </w:rPr>
-              <w:t>ЦАФК</w:t>
-            </w:r>
-          </w:p>
-        </w:tc>
-        <w:tc>
-          <w:tcPr>
-            <w:tcW w:w="1418" w:type="dxa"/>
-          </w:tcPr>
-          <w:p>
-            <w:pPr>
-              <w:pStyle w:val="EBTablenorm"/>
-              <w:ind w:left="0"/>
-              <w:jc w:val="center"/>
-              <w:rPr>
-                <w:sz w:val="18"/>
-                <w:szCs w:val="18"/>
-              </w:rPr>
-            </w:pPr>
-            <w:r>
-              <w:rPr>
-                <w:sz w:val="18"/>
-                <w:szCs w:val="18"/>
-              </w:rPr>
-              <w:t>Руководитель</w:t>
-            </w:r>
-          </w:p>
-        </w:tc>
-        <w:tc>
-          <w:tcPr>
-            <w:tcW w:w="1984" w:type="dxa"/>
-          </w:tcPr>
-          <w:p>
-            <w:pPr>
-              <w:pStyle w:val="EBTablenorm"/>
-              <w:jc w:val="center"/>
-              <w:rPr>
-                <w:b/>
-              </w:rPr>
-            </w:pPr>
-            <w:proofErr w:type="spellStart"/>
-            <w:r>
-              <w:rPr>
-                <w:b/>
-              </w:rPr>
-              <w:t>a.poddubny</w:t>
-            </w:r>
-            <w:proofErr w:type="spellEnd"/>
-          </w:p>
-        </w:tc>
-        <w:tc>
-          <w:tcPr>
-            <w:tcW w:w="1843" w:type="dxa"/>
-          </w:tcPr>
-          <w:p>
-            <w:pPr>
-              <w:pStyle w:val="EBTablenorm"/>
-            </w:pPr>
-          </w:p>
-        </w:tc>
-      </w:tr>
     </w:tbl>
     <w:p>
       <w:pPr>
@@ -1466,13 +1300,7 @@
               </w:rPr>
             </w:pPr>
             <w:r>
-              <w:t>Указать реквизиты «</w:t>
-            </w:r>
-            <w:r>
-              <w:t>Разрешил</w:t>
-            </w:r>
-            <w:r>
-              <w:t>»</w:t>
+              <w:t>Указать реквизиты «Разрешил»</w:t>
             </w:r>
           </w:p>
         </w:tc>
@@ -1485,10 +1313,7 @@
               <w:pStyle w:val="EBTablenorm"/>
             </w:pPr>
             <w:r>
-              <w:t xml:space="preserve">Выбор из справочника «Сотрудники». Указать - </w:t>
-            </w:r>
-            <w:r>
-              <w:t>Князев</w:t>
+              <w:t>Выбор из справочника «Сотрудники». Указать - Князев</w:t>
             </w:r>
           </w:p>
         </w:tc>
@@ -1545,13 +1370,7 @@
               </w:rPr>
             </w:pPr>
             <w:r>
-              <w:t>Указать реквизиты «</w:t>
-            </w:r>
-            <w:r>
-              <w:t>Отпустил</w:t>
-            </w:r>
-            <w:r>
-              <w:t>»</w:t>
+              <w:t>Указать реквизиты «Отпустил»</w:t>
             </w:r>
           </w:p>
         </w:tc>
@@ -1564,16 +1383,7 @@
               <w:pStyle w:val="EBTablenorm"/>
             </w:pPr>
             <w:r>
-              <w:t>Выбор из справочника «</w:t>
-            </w:r>
-            <w:r>
-              <w:t>Материально ответственное лицо</w:t>
-            </w:r>
-            <w:r>
-              <w:t xml:space="preserve">». Указать - </w:t>
-            </w:r>
-            <w:r>
-              <w:t>Косков</w:t>
+              <w:t>Выбор из справочника «Материально ответственное лицо». Указать - Косков</w:t>
             </w:r>
           </w:p>
         </w:tc>
@@ -1594,13 +1404,7 @@
             </w:r>
             <w:proofErr w:type="gramEnd"/>
             <w:r>
-              <w:t xml:space="preserve"> </w:t>
-            </w:r>
-            <w:r>
-              <w:t>МОЛ отправителя</w:t>
-            </w:r>
-            <w:r>
-              <w:t>.</w:t>
+              <w:t xml:space="preserve"> МОЛ отправителя.</w:t>
             </w:r>
           </w:p>
         </w:tc>
@@ -1636,13 +1440,7 @@
               </w:rPr>
             </w:pPr>
             <w:r>
-              <w:t>Указать реквизиты «</w:t>
-            </w:r>
-            <w:r>
-              <w:t>Получил</w:t>
-            </w:r>
-            <w:r>
-              <w:t>»</w:t>
+              <w:t>Указать реквизиты «Получил»</w:t>
             </w:r>
           </w:p>
         </w:tc>
@@ -1681,13 +1479,7 @@
             </w:r>
             <w:proofErr w:type="gramEnd"/>
             <w:r>
-              <w:t xml:space="preserve"> МОЛ</w:t>
-            </w:r>
-            <w:r>
-              <w:t xml:space="preserve"> получателя</w:t>
-            </w:r>
-            <w:r>
-              <w:t>.</w:t>
+              <w:t xml:space="preserve"> МОЛ получателя.</w:t>
             </w:r>
           </w:p>
         </w:tc>
@@ -2044,7 +1836,11 @@
               <w:pStyle w:val="EBTablenorm"/>
             </w:pPr>
             <w:r>
-              <w:t>Указать бухгалтера на вкладке «Записи на счетах учёта»</w:t>
+              <w:t xml:space="preserve">Указать бухгалтера на вкладке «Записи на счетах </w:t>
+            </w:r>
+            <w:r>
+              <w:lastRenderedPageBreak/>
+              <w:t>учёта»</w:t>
             </w:r>
           </w:p>
         </w:tc>
@@ -2057,7 +1853,12 @@
               <w:pStyle w:val="EBTablenorm"/>
             </w:pPr>
             <w:r>
-              <w:t>Выбор из справочника «Сотрудники» с ролью бухгалтер.</w:t>
+              <w:lastRenderedPageBreak/>
+              <w:t xml:space="preserve">Выбор из справочника </w:t>
+            </w:r>
+            <w:r>
+              <w:lastRenderedPageBreak/>
+              <w:t>«Сотрудники» с ролью бухгалтер.</w:t>
             </w:r>
             <w:r>
               <w:t xml:space="preserve"> Указать – Белов.</w:t>
@@ -2073,6 +1874,7 @@
               <w:pStyle w:val="EBTablenorm"/>
             </w:pPr>
             <w:r>
+              <w:lastRenderedPageBreak/>
               <w:t>Реквизиты заполнены из справочника.</w:t>
             </w:r>
           </w:p>
@@ -2143,13 +1945,7 @@
             </w:r>
             <w:proofErr w:type="gramEnd"/>
             <w:r>
-              <w:t>,  отображается в списковой форме и имеет статус «</w:t>
-            </w:r>
-            <w:r>
-              <w:t>Черновик</w:t>
-            </w:r>
-            <w:r>
-              <w:t>».</w:t>
+              <w:t>,  отображается в списковой форме и имеет статус «Черновик».</w:t>
             </w:r>
           </w:p>
         </w:tc>
@@ -2353,10 +2149,7 @@
               <w:t>В списочной форме отобра</w:t>
             </w:r>
             <w:r>
-              <w:t xml:space="preserve">зится созданный </w:t>
-            </w:r>
-            <w:r>
-              <w:t>документ.</w:t>
+              <w:t>зится созданный документ.</w:t>
             </w:r>
           </w:p>
         </w:tc>
@@ -2471,10 +2264,7 @@
               <w:pStyle w:val="EBTablenorm"/>
             </w:pPr>
             <w:r>
-              <w:t>Заполнил</w:t>
-            </w:r>
-            <w:r>
-              <w:t xml:space="preserve">ась строка в </w:t>
+              <w:t xml:space="preserve">Заполнилась строка в </w:t>
             </w:r>
             <w:r>
               <w:t>табличной части «Бухгалтерские записи на счетах учета»</w:t>
